--- a/Lab1/Отчет 3.docx
+++ b/Lab1/Отчет 3.docx
@@ -1083,14 +1083,7 @@
           <w:sz w:val="28"/>
           <w:szCs w:val="28"/>
         </w:rPr>
-        <w:t>4 Изучить о</w:t>
-      </w:r>
-      <w:r>
-        <w:rPr>
-          <w:sz w:val="28"/>
-          <w:szCs w:val="28"/>
-        </w:rPr>
-        <w:t>тображение файлов в память</w:t>
+        <w:t>4 Изучить отображение файлов в память</w:t>
       </w:r>
       <w:r>
         <w:rPr>
@@ -1422,7 +1415,6 @@
           <w:bCs/>
           <w:sz w:val="28"/>
           <w:szCs w:val="28"/>
-          <w:lang/>
         </w:rPr>
       </w:pPr>
       <w:r>
@@ -1430,7 +1422,6 @@
           <w:bCs/>
           <w:sz w:val="28"/>
           <w:szCs w:val="28"/>
-          <w:lang/>
         </w:rPr>
         <w:t>Процесс работы с маппингом файлов в память обычно выглядит следующим образом:</w:t>
       </w:r>
@@ -1444,7 +1435,6 @@
           <w:bCs/>
           <w:sz w:val="28"/>
           <w:szCs w:val="28"/>
-          <w:lang/>
         </w:rPr>
       </w:pPr>
       <w:r>
@@ -1460,7 +1450,6 @@
           <w:bCs/>
           <w:sz w:val="28"/>
           <w:szCs w:val="28"/>
-          <w:lang/>
         </w:rPr>
         <w:t xml:space="preserve">Открытие файла с помощью функции </w:t>
       </w:r>
@@ -1471,7 +1460,6 @@
           <w:iCs/>
           <w:sz w:val="28"/>
           <w:szCs w:val="28"/>
-          <w:lang/>
         </w:rPr>
         <w:t>CreateFile</w:t>
       </w:r>
@@ -1480,7 +1468,6 @@
           <w:bCs/>
           <w:sz w:val="28"/>
           <w:szCs w:val="28"/>
-          <w:lang/>
         </w:rPr>
         <w:t>.</w:t>
       </w:r>
@@ -1494,7 +1481,6 @@
           <w:bCs/>
           <w:sz w:val="28"/>
           <w:szCs w:val="28"/>
-          <w:lang/>
         </w:rPr>
       </w:pPr>
       <w:r>
@@ -1510,7 +1496,6 @@
           <w:bCs/>
           <w:sz w:val="28"/>
           <w:szCs w:val="28"/>
-          <w:lang/>
         </w:rPr>
         <w:t xml:space="preserve">Создание объекта отображения файла с помощью функции </w:t>
       </w:r>
@@ -1521,7 +1506,6 @@
           <w:iCs/>
           <w:sz w:val="28"/>
           <w:szCs w:val="28"/>
-          <w:lang/>
         </w:rPr>
         <w:t>CreateFileMapping</w:t>
       </w:r>
@@ -1530,7 +1514,6 @@
           <w:bCs/>
           <w:sz w:val="28"/>
           <w:szCs w:val="28"/>
-          <w:lang/>
         </w:rPr>
         <w:t>.</w:t>
       </w:r>
@@ -1544,7 +1527,6 @@
           <w:bCs/>
           <w:sz w:val="28"/>
           <w:szCs w:val="28"/>
-          <w:lang/>
         </w:rPr>
       </w:pPr>
       <w:r>
@@ -1560,7 +1542,6 @@
           <w:bCs/>
           <w:sz w:val="28"/>
           <w:szCs w:val="28"/>
-          <w:lang/>
         </w:rPr>
         <w:t xml:space="preserve">Создание отображения файла в адресное пространство процесса с помощью функции </w:t>
       </w:r>
@@ -1571,7 +1552,6 @@
           <w:iCs/>
           <w:sz w:val="28"/>
           <w:szCs w:val="28"/>
-          <w:lang/>
         </w:rPr>
         <w:t>MapViewOfFile</w:t>
       </w:r>
@@ -1580,7 +1560,6 @@
           <w:bCs/>
           <w:sz w:val="28"/>
           <w:szCs w:val="28"/>
-          <w:lang/>
         </w:rPr>
         <w:t>.</w:t>
       </w:r>
@@ -1594,7 +1573,6 @@
           <w:bCs/>
           <w:sz w:val="28"/>
           <w:szCs w:val="28"/>
-          <w:lang/>
         </w:rPr>
       </w:pPr>
       <w:r>
@@ -1610,7 +1588,6 @@
           <w:bCs/>
           <w:sz w:val="28"/>
           <w:szCs w:val="28"/>
-          <w:lang/>
         </w:rPr>
         <w:t>Работа с данными, отображенными в памяти, как с обычиз массивом памяти.</w:t>
       </w:r>
@@ -1624,7 +1601,6 @@
           <w:bCs/>
           <w:sz w:val="28"/>
           <w:szCs w:val="28"/>
-          <w:lang/>
         </w:rPr>
       </w:pPr>
       <w:r>
@@ -1640,7 +1616,6 @@
           <w:bCs/>
           <w:sz w:val="28"/>
           <w:szCs w:val="28"/>
-          <w:lang/>
         </w:rPr>
         <w:t xml:space="preserve">Отмена отображения файла с помощью функции </w:t>
       </w:r>
@@ -1651,7 +1626,6 @@
           <w:iCs/>
           <w:sz w:val="28"/>
           <w:szCs w:val="28"/>
-          <w:lang/>
         </w:rPr>
         <w:t>UnmapViewOfFile</w:t>
       </w:r>
@@ -1660,7 +1634,6 @@
           <w:bCs/>
           <w:sz w:val="28"/>
           <w:szCs w:val="28"/>
-          <w:lang/>
         </w:rPr>
         <w:t>.</w:t>
       </w:r>
@@ -1674,7 +1647,6 @@
           <w:bCs/>
           <w:sz w:val="28"/>
           <w:szCs w:val="28"/>
-          <w:lang/>
         </w:rPr>
       </w:pPr>
       <w:r>
@@ -1690,7 +1662,6 @@
           <w:bCs/>
           <w:sz w:val="28"/>
           <w:szCs w:val="28"/>
-          <w:lang/>
         </w:rPr>
         <w:t>Закрытие дескриптора объекта отображения файла и файла.</w:t>
       </w:r>
@@ -1724,20 +1695,17 @@
           <w:bCs/>
           <w:sz w:val="28"/>
           <w:szCs w:val="28"/>
-          <w:lang/>
         </w:rPr>
       </w:pPr>
     </w:p>
     <w:p>
       <w:pPr>
         <w:spacing w:line="276" w:lineRule="auto"/>
-        <w:ind w:firstLine="709"/>
         <w:jc w:val="center"/>
         <w:rPr>
           <w:bCs/>
           <w:sz w:val="28"/>
           <w:szCs w:val="28"/>
-          <w:lang/>
         </w:rPr>
       </w:pPr>
       <w:r>
@@ -1804,14 +1772,12 @@
           <w:bCs/>
           <w:sz w:val="28"/>
           <w:szCs w:val="28"/>
-          <w:lang/>
         </w:rPr>
       </w:pPr>
     </w:p>
     <w:p>
       <w:pPr>
         <w:spacing w:line="276" w:lineRule="auto"/>
-        <w:ind w:firstLine="709"/>
         <w:jc w:val="center"/>
         <w:rPr>
           <w:bCs/>
@@ -2013,6 +1979,7 @@
       <w:r>
         <w:rPr>
           <w:bCs/>
+          <w:noProof/>
           <w:sz w:val="28"/>
           <w:szCs w:val="28"/>
         </w:rPr>
@@ -2116,6 +2083,7 @@
       <w:r>
         <w:rPr>
           <w:bCs/>
+          <w:noProof/>
           <w:sz w:val="28"/>
           <w:szCs w:val="28"/>
           <w:lang w:val="en-US"/>
@@ -2577,23 +2545,7 @@
             <w:sz w:val="28"/>
             <w:szCs w:val="28"/>
           </w:rPr>
-          <w:t>https://le</w:t>
-        </w:r>
-        <w:r>
-          <w:rPr>
-            <w:rStyle w:val="a5"/>
-            <w:sz w:val="28"/>
-            <w:szCs w:val="28"/>
-          </w:rPr>
-          <w:t>a</w:t>
-        </w:r>
-        <w:r>
-          <w:rPr>
-            <w:rStyle w:val="a5"/>
-            <w:sz w:val="28"/>
-            <w:szCs w:val="28"/>
-          </w:rPr>
-          <w:t>rn.microsoft.com/en-us/windows/win32/memory/file-mapping</w:t>
+          <w:t>https://learn.microsoft.com/en-us/windows/win32/memory/file-mapping</w:t>
         </w:r>
       </w:hyperlink>
       <w:r>
@@ -2680,23 +2632,7 @@
             <w:sz w:val="28"/>
             <w:szCs w:val="28"/>
           </w:rPr>
-          <w:t>https://eax.me/winapi-file</w:t>
-        </w:r>
-        <w:r>
-          <w:rPr>
-            <w:rStyle w:val="a5"/>
-            <w:sz w:val="28"/>
-            <w:szCs w:val="28"/>
-          </w:rPr>
-          <w:t>-</w:t>
-        </w:r>
-        <w:r>
-          <w:rPr>
-            <w:rStyle w:val="a5"/>
-            <w:sz w:val="28"/>
-            <w:szCs w:val="28"/>
-          </w:rPr>
-          <w:t>mapping/</w:t>
+          <w:t>https://eax.me/winapi-file-mapping/</w:t>
         </w:r>
       </w:hyperlink>
       <w:r>
@@ -2800,38 +2736,71 @@
           <w:color w:val="000000" w:themeColor="text1"/>
           <w:sz w:val="20"/>
           <w:szCs w:val="20"/>
-          <w:lang w:val="en-US"/>
-        </w:rPr>
-      </w:pPr>
-      <w:r>
-        <w:rPr>
-          <w:rFonts w:ascii="Courier New" w:hAnsi="Courier New" w:cs="Courier New"/>
-          <w:color w:val="000000" w:themeColor="text1"/>
-          <w:sz w:val="20"/>
-          <w:szCs w:val="20"/>
-          <w:lang w:val="en-US"/>
-        </w:rPr>
-        <w:t>#include &lt;</w:t>
-      </w:r>
-      <w:proofErr w:type="spellStart"/>
-      <w:r>
-        <w:rPr>
-          <w:rFonts w:ascii="Courier New" w:hAnsi="Courier New" w:cs="Courier New"/>
-          <w:color w:val="000000" w:themeColor="text1"/>
-          <w:sz w:val="20"/>
-          <w:szCs w:val="20"/>
-          <w:lang w:val="en-US"/>
-        </w:rPr>
-        <w:t>windows.h</w:t>
-      </w:r>
-      <w:proofErr w:type="spellEnd"/>
-      <w:r>
-        <w:rPr>
-          <w:rFonts w:ascii="Courier New" w:hAnsi="Courier New" w:cs="Courier New"/>
-          <w:color w:val="000000" w:themeColor="text1"/>
-          <w:sz w:val="20"/>
-          <w:szCs w:val="20"/>
-          <w:lang w:val="en-US"/>
+        </w:rPr>
+      </w:pPr>
+      <w:r>
+        <w:rPr>
+          <w:rFonts w:ascii="Courier New" w:hAnsi="Courier New" w:cs="Courier New"/>
+          <w:color w:val="000000" w:themeColor="text1"/>
+          <w:sz w:val="20"/>
+          <w:szCs w:val="20"/>
+        </w:rPr>
+        <w:t>#</w:t>
+      </w:r>
+      <w:r>
+        <w:rPr>
+          <w:rFonts w:ascii="Courier New" w:hAnsi="Courier New" w:cs="Courier New"/>
+          <w:color w:val="000000" w:themeColor="text1"/>
+          <w:sz w:val="20"/>
+          <w:szCs w:val="20"/>
+          <w:lang w:val="en-US"/>
+        </w:rPr>
+        <w:t>include</w:t>
+      </w:r>
+      <w:r>
+        <w:rPr>
+          <w:rFonts w:ascii="Courier New" w:hAnsi="Courier New" w:cs="Courier New"/>
+          <w:color w:val="000000" w:themeColor="text1"/>
+          <w:sz w:val="20"/>
+          <w:szCs w:val="20"/>
+        </w:rPr>
+        <w:t xml:space="preserve"> &lt;</w:t>
+      </w:r>
+      <w:r>
+        <w:rPr>
+          <w:rFonts w:ascii="Courier New" w:hAnsi="Courier New" w:cs="Courier New"/>
+          <w:color w:val="000000" w:themeColor="text1"/>
+          <w:sz w:val="20"/>
+          <w:szCs w:val="20"/>
+          <w:lang w:val="en-US"/>
+        </w:rPr>
+        <w:t>windows</w:t>
+      </w:r>
+      <w:r>
+        <w:rPr>
+          <w:rFonts w:ascii="Courier New" w:hAnsi="Courier New" w:cs="Courier New"/>
+          <w:color w:val="000000" w:themeColor="text1"/>
+          <w:sz w:val="20"/>
+          <w:szCs w:val="20"/>
+        </w:rPr>
+        <w:t>.</w:t>
+      </w:r>
+      <w:r>
+        <w:rPr>
+          <w:rFonts w:ascii="Courier New" w:hAnsi="Courier New" w:cs="Courier New"/>
+          <w:color w:val="000000" w:themeColor="text1"/>
+          <w:sz w:val="20"/>
+          <w:szCs w:val="20"/>
+          <w:lang w:val="en-US"/>
+        </w:rPr>
+        <w:t>h</w:t>
+      </w:r>
+      <w:r>
+        <w:rPr>
+          <w:rFonts w:ascii="Courier New" w:hAnsi="Courier New" w:cs="Courier New"/>
+          <w:color w:val="000000" w:themeColor="text1"/>
+          <w:sz w:val="20"/>
+          <w:szCs w:val="20"/>
         </w:rPr>
         <w:t>&gt;</w:t>
       </w:r>
@@ -2847,7 +2816,6 @@
           <w:color w:val="000000" w:themeColor="text1"/>
           <w:sz w:val="20"/>
           <w:szCs w:val="20"/>
-          <w:lang w:val="en-US"/>
         </w:rPr>
       </w:pPr>
     </w:p>
@@ -13641,24 +13609,26 @@
           <w:color w:val="000000" w:themeColor="text1"/>
           <w:sz w:val="20"/>
           <w:szCs w:val="20"/>
-        </w:rPr>
-      </w:pPr>
-      <w:r>
-        <w:rPr>
-          <w:rFonts w:ascii="Courier New" w:hAnsi="Courier New" w:cs="Courier New"/>
-          <w:color w:val="000000" w:themeColor="text1"/>
-          <w:sz w:val="20"/>
-          <w:szCs w:val="20"/>
-          <w:lang w:val="en-US"/>
-        </w:rPr>
-        <w:tab/>
-      </w:r>
-      <w:r>
-        <w:rPr>
-          <w:rFonts w:ascii="Courier New" w:hAnsi="Courier New" w:cs="Courier New"/>
-          <w:color w:val="000000" w:themeColor="text1"/>
-          <w:sz w:val="20"/>
-          <w:szCs w:val="20"/>
+          <w:lang w:val="en-US"/>
+        </w:rPr>
+      </w:pPr>
+      <w:r>
+        <w:rPr>
+          <w:rFonts w:ascii="Courier New" w:hAnsi="Courier New" w:cs="Courier New"/>
+          <w:color w:val="000000" w:themeColor="text1"/>
+          <w:sz w:val="20"/>
+          <w:szCs w:val="20"/>
+          <w:lang w:val="en-US"/>
+        </w:rPr>
+        <w:tab/>
+      </w:r>
+      <w:r>
+        <w:rPr>
+          <w:rFonts w:ascii="Courier New" w:hAnsi="Courier New" w:cs="Courier New"/>
+          <w:color w:val="000000" w:themeColor="text1"/>
+          <w:sz w:val="20"/>
+          <w:szCs w:val="20"/>
+          <w:lang w:val="en-US"/>
         </w:rPr>
         <w:t>}</w:t>
       </w:r>
@@ -13679,6 +13649,7 @@
           <w:color w:val="000000" w:themeColor="text1"/>
           <w:sz w:val="20"/>
           <w:szCs w:val="20"/>
+          <w:lang w:val="en-US"/>
         </w:rPr>
         <w:tab/>
       </w:r>
@@ -20917,7 +20888,6 @@
           <w:color w:val="000000" w:themeColor="text1"/>
           <w:sz w:val="20"/>
           <w:szCs w:val="20"/>
-          <w:lang w:val="en-US"/>
         </w:rPr>
       </w:pPr>
       <w:r>
@@ -20947,7 +20917,16 @@
           <w:szCs w:val="20"/>
           <w:lang w:val="en-US"/>
         </w:rPr>
-        <w:t>break;</w:t>
+        <w:t>break</w:t>
+      </w:r>
+      <w:r>
+        <w:rPr>
+          <w:rFonts w:ascii="Courier New" w:hAnsi="Courier New" w:cs="Courier New"/>
+          <w:color w:val="000000" w:themeColor="text1"/>
+          <w:sz w:val="20"/>
+          <w:szCs w:val="20"/>
+        </w:rPr>
+        <w:t>;</w:t>
       </w:r>
       <w:proofErr w:type="gramEnd"/>
     </w:p>
@@ -20959,16 +20938,14 @@
           <w:color w:val="000000" w:themeColor="text1"/>
           <w:sz w:val="20"/>
           <w:szCs w:val="20"/>
-          <w:lang w:val="en-US"/>
-        </w:rPr>
-      </w:pPr>
-      <w:r>
-        <w:rPr>
-          <w:rFonts w:ascii="Courier New" w:hAnsi="Courier New" w:cs="Courier New"/>
-          <w:color w:val="000000" w:themeColor="text1"/>
-          <w:sz w:val="20"/>
-          <w:szCs w:val="20"/>
-          <w:lang w:val="en-US"/>
+        </w:rPr>
+      </w:pPr>
+      <w:r>
+        <w:rPr>
+          <w:rFonts w:ascii="Courier New" w:hAnsi="Courier New" w:cs="Courier New"/>
+          <w:color w:val="000000" w:themeColor="text1"/>
+          <w:sz w:val="20"/>
+          <w:szCs w:val="20"/>
         </w:rPr>
         <w:tab/>
         <w:t>}</w:t>
@@ -20991,9 +20968,17 @@
           <w:color w:val="000000" w:themeColor="text1"/>
           <w:sz w:val="20"/>
           <w:szCs w:val="20"/>
-          <w:lang w:val="en-US"/>
-        </w:rPr>
-        <w:tab/>
+        </w:rPr>
+        <w:tab/>
+      </w:r>
+      <w:r>
+        <w:rPr>
+          <w:rFonts w:ascii="Courier New" w:hAnsi="Courier New" w:cs="Courier New"/>
+          <w:color w:val="000000" w:themeColor="text1"/>
+          <w:sz w:val="20"/>
+          <w:szCs w:val="20"/>
+          <w:lang w:val="en-US"/>
+        </w:rPr>
         <w:t>}</w:t>
       </w:r>
     </w:p>
@@ -29360,46 +29345,123 @@
           <w:color w:val="000000" w:themeColor="text1"/>
           <w:sz w:val="20"/>
           <w:szCs w:val="20"/>
-        </w:rPr>
-      </w:pPr>
-      <w:r>
-        <w:rPr>
-          <w:rFonts w:ascii="Courier New" w:hAnsi="Courier New" w:cs="Courier New"/>
-          <w:color w:val="000000" w:themeColor="text1"/>
-          <w:sz w:val="20"/>
-          <w:szCs w:val="20"/>
-          <w:lang w:val="en-US"/>
-        </w:rPr>
-        <w:tab/>
-      </w:r>
-      <w:r>
-        <w:rPr>
-          <w:rFonts w:ascii="Courier New" w:hAnsi="Courier New" w:cs="Courier New"/>
-          <w:color w:val="000000" w:themeColor="text1"/>
-          <w:sz w:val="20"/>
-          <w:szCs w:val="20"/>
-        </w:rPr>
-        <w:t>// Открываем диалоговое окно цвета</w:t>
-      </w:r>
-    </w:p>
-    <w:p>
-      <w:pPr>
-        <w:adjustRightInd w:val="0"/>
-        <w:rPr>
-          <w:rFonts w:ascii="Courier New" w:hAnsi="Courier New" w:cs="Courier New"/>
-          <w:color w:val="000000" w:themeColor="text1"/>
-          <w:sz w:val="20"/>
-          <w:szCs w:val="20"/>
-        </w:rPr>
-      </w:pPr>
-      <w:r>
-        <w:rPr>
-          <w:rFonts w:ascii="Courier New" w:hAnsi="Courier New" w:cs="Courier New"/>
-          <w:color w:val="000000" w:themeColor="text1"/>
-          <w:sz w:val="20"/>
-          <w:szCs w:val="20"/>
-        </w:rPr>
-        <w:tab/>
+          <w:lang w:val="en-US"/>
+        </w:rPr>
+      </w:pPr>
+      <w:r>
+        <w:rPr>
+          <w:rFonts w:ascii="Courier New" w:hAnsi="Courier New" w:cs="Courier New"/>
+          <w:color w:val="000000" w:themeColor="text1"/>
+          <w:sz w:val="20"/>
+          <w:szCs w:val="20"/>
+          <w:lang w:val="en-US"/>
+        </w:rPr>
+        <w:tab/>
+      </w:r>
+      <w:r>
+        <w:rPr>
+          <w:rFonts w:ascii="Courier New" w:hAnsi="Courier New" w:cs="Courier New"/>
+          <w:color w:val="000000" w:themeColor="text1"/>
+          <w:sz w:val="20"/>
+          <w:szCs w:val="20"/>
+          <w:lang w:val="en-US"/>
+        </w:rPr>
+        <w:t xml:space="preserve">// </w:t>
+      </w:r>
+      <w:r>
+        <w:rPr>
+          <w:rFonts w:ascii="Courier New" w:hAnsi="Courier New" w:cs="Courier New"/>
+          <w:color w:val="000000" w:themeColor="text1"/>
+          <w:sz w:val="20"/>
+          <w:szCs w:val="20"/>
+        </w:rPr>
+        <w:t>Открываем</w:t>
+      </w:r>
+      <w:r>
+        <w:rPr>
+          <w:rFonts w:ascii="Courier New" w:hAnsi="Courier New" w:cs="Courier New"/>
+          <w:color w:val="000000" w:themeColor="text1"/>
+          <w:sz w:val="20"/>
+          <w:szCs w:val="20"/>
+          <w:lang w:val="en-US"/>
+        </w:rPr>
+        <w:t xml:space="preserve"> </w:t>
+      </w:r>
+      <w:r>
+        <w:rPr>
+          <w:rFonts w:ascii="Courier New" w:hAnsi="Courier New" w:cs="Courier New"/>
+          <w:color w:val="000000" w:themeColor="text1"/>
+          <w:sz w:val="20"/>
+          <w:szCs w:val="20"/>
+        </w:rPr>
+        <w:t>диалоговое</w:t>
+      </w:r>
+      <w:r>
+        <w:rPr>
+          <w:rFonts w:ascii="Courier New" w:hAnsi="Courier New" w:cs="Courier New"/>
+          <w:color w:val="000000" w:themeColor="text1"/>
+          <w:sz w:val="20"/>
+          <w:szCs w:val="20"/>
+          <w:lang w:val="en-US"/>
+        </w:rPr>
+        <w:t xml:space="preserve"> </w:t>
+      </w:r>
+      <w:r>
+        <w:rPr>
+          <w:rFonts w:ascii="Courier New" w:hAnsi="Courier New" w:cs="Courier New"/>
+          <w:color w:val="000000" w:themeColor="text1"/>
+          <w:sz w:val="20"/>
+          <w:szCs w:val="20"/>
+        </w:rPr>
+        <w:t>окно</w:t>
+      </w:r>
+      <w:r>
+        <w:rPr>
+          <w:rFonts w:ascii="Courier New" w:hAnsi="Courier New" w:cs="Courier New"/>
+          <w:color w:val="000000" w:themeColor="text1"/>
+          <w:sz w:val="20"/>
+          <w:szCs w:val="20"/>
+          <w:lang w:val="en-US"/>
+        </w:rPr>
+        <w:t xml:space="preserve"> </w:t>
+      </w:r>
+      <w:r>
+        <w:rPr>
+          <w:rFonts w:ascii="Courier New" w:hAnsi="Courier New" w:cs="Courier New"/>
+          <w:color w:val="000000" w:themeColor="text1"/>
+          <w:sz w:val="20"/>
+          <w:szCs w:val="20"/>
+        </w:rPr>
+        <w:t>цвета</w:t>
+      </w:r>
+    </w:p>
+    <w:p>
+      <w:pPr>
+        <w:adjustRightInd w:val="0"/>
+        <w:rPr>
+          <w:rFonts w:ascii="Courier New" w:hAnsi="Courier New" w:cs="Courier New"/>
+          <w:color w:val="000000" w:themeColor="text1"/>
+          <w:sz w:val="20"/>
+          <w:szCs w:val="20"/>
+        </w:rPr>
+      </w:pPr>
+      <w:r>
+        <w:rPr>
+          <w:rFonts w:ascii="Courier New" w:hAnsi="Courier New" w:cs="Courier New"/>
+          <w:color w:val="000000" w:themeColor="text1"/>
+          <w:sz w:val="20"/>
+          <w:szCs w:val="20"/>
+          <w:lang w:val="en-US"/>
+        </w:rPr>
+        <w:tab/>
+      </w:r>
+      <w:r>
+        <w:rPr>
+          <w:rFonts w:ascii="Courier New" w:hAnsi="Courier New" w:cs="Courier New"/>
+          <w:color w:val="000000" w:themeColor="text1"/>
+          <w:sz w:val="20"/>
+          <w:szCs w:val="20"/>
+        </w:rPr>
         <w:t xml:space="preserve">CHOOSECOLOR </w:t>
       </w:r>
       <w:proofErr w:type="spellStart"/>
@@ -39059,17 +39121,16 @@
           <w:szCs w:val="20"/>
         </w:rPr>
         <w:tab/>
-        <w:t>el</w:t>
-      </w:r>
-      <w:proofErr w:type="spellStart"/>
-      <w:r>
-        <w:rPr>
-          <w:rFonts w:ascii="Courier New" w:hAnsi="Courier New" w:cs="Courier New"/>
-          <w:color w:val="000000" w:themeColor="text1"/>
-          <w:sz w:val="20"/>
-          <w:szCs w:val="20"/>
-        </w:rPr>
-        <w:t>se</w:t>
+      </w:r>
+      <w:proofErr w:type="spellStart"/>
+      <w:r>
+        <w:rPr>
+          <w:rFonts w:ascii="Courier New" w:hAnsi="Courier New" w:cs="Courier New"/>
+          <w:color w:val="000000" w:themeColor="text1"/>
+          <w:sz w:val="20"/>
+          <w:szCs w:val="20"/>
+        </w:rPr>
+        <w:t>else</w:t>
       </w:r>
       <w:proofErr w:type="spellEnd"/>
     </w:p>
